--- a/UDB LAB 3.docx
+++ b/UDB LAB 3.docx
@@ -19,6 +19,9 @@
     </w:p>
     <w:p>
       <w:r>
+        <w:rPr>
+          <w:noProof/>
+        </w:rPr>
         <w:drawing>
           <wp:inline distT="0" distB="0" distL="0" distR="0" wp14:anchorId="1F12A1AE" wp14:editId="52BAB7AF">
             <wp:extent cx="5731510" cy="2750185"/>
@@ -58,6 +61,9 @@
     </w:p>
     <w:p>
       <w:r>
+        <w:rPr>
+          <w:noProof/>
+        </w:rPr>
         <w:drawing>
           <wp:inline distT="0" distB="0" distL="0" distR="0" wp14:anchorId="262A5144" wp14:editId="2C3B79D0">
             <wp:extent cx="5731510" cy="2223770"/>
@@ -113,6 +119,9 @@
     </w:p>
     <w:p>
       <w:r>
+        <w:rPr>
+          <w:noProof/>
+        </w:rPr>
         <w:drawing>
           <wp:inline distT="0" distB="0" distL="0" distR="0" wp14:anchorId="29E225C2" wp14:editId="793A21AF">
             <wp:extent cx="2865120" cy="4930798"/>
@@ -157,6 +166,9 @@
     </w:p>
     <w:p>
       <w:r>
+        <w:rPr>
+          <w:noProof/>
+        </w:rPr>
         <w:drawing>
           <wp:inline distT="0" distB="0" distL="0" distR="0" wp14:anchorId="1707596F" wp14:editId="1EAAFB8F">
             <wp:extent cx="5731510" cy="1097280"/>
@@ -209,6 +221,9 @@
     </w:p>
     <w:p>
       <w:r>
+        <w:rPr>
+          <w:noProof/>
+        </w:rPr>
         <w:drawing>
           <wp:inline distT="0" distB="0" distL="0" distR="0" wp14:anchorId="1303C5EA" wp14:editId="40CACA84">
             <wp:extent cx="4495800" cy="2192612"/>
@@ -253,6 +268,9 @@
     </w:p>
     <w:p>
       <w:r>
+        <w:rPr>
+          <w:noProof/>
+        </w:rPr>
         <w:drawing>
           <wp:inline distT="0" distB="0" distL="0" distR="0" wp14:anchorId="3839C207" wp14:editId="5D8EBD4D">
             <wp:extent cx="5731510" cy="2638425"/>
@@ -297,6 +315,9 @@
     </w:p>
     <w:p>
       <w:r>
+        <w:rPr>
+          <w:noProof/>
+        </w:rPr>
         <w:drawing>
           <wp:inline distT="0" distB="0" distL="0" distR="0" wp14:anchorId="2BCB65C8" wp14:editId="4F7767A9">
             <wp:extent cx="5731510" cy="2703195"/>
@@ -342,6 +363,9 @@
     </w:p>
     <w:p>
       <w:r>
+        <w:rPr>
+          <w:noProof/>
+        </w:rPr>
         <w:drawing>
           <wp:inline distT="0" distB="0" distL="0" distR="0" wp14:anchorId="72C9922F" wp14:editId="7405D729">
             <wp:extent cx="5731510" cy="2635250"/>
@@ -386,6 +410,9 @@
     </w:p>
     <w:p>
       <w:r>
+        <w:rPr>
+          <w:noProof/>
+        </w:rPr>
         <w:drawing>
           <wp:inline distT="0" distB="0" distL="0" distR="0" wp14:anchorId="1B73393F" wp14:editId="285D9D4B">
             <wp:extent cx="5731510" cy="3839210"/>
@@ -436,6 +463,9 @@
     </w:p>
     <w:p>
       <w:r>
+        <w:rPr>
+          <w:noProof/>
+        </w:rPr>
         <w:drawing>
           <wp:inline distT="0" distB="0" distL="0" distR="0" wp14:anchorId="002C61A4" wp14:editId="56CB0F36">
             <wp:extent cx="5731510" cy="3811270"/>
@@ -480,6 +510,9 @@
     </w:p>
     <w:p>
       <w:r>
+        <w:rPr>
+          <w:noProof/>
+        </w:rPr>
         <w:drawing>
           <wp:inline distT="0" distB="0" distL="0" distR="0" wp14:anchorId="247196E6" wp14:editId="3BA17517">
             <wp:extent cx="4008120" cy="3495670"/>
@@ -528,6 +561,9 @@
     </w:p>
     <w:p>
       <w:r>
+        <w:rPr>
+          <w:noProof/>
+        </w:rPr>
         <w:drawing>
           <wp:inline distT="0" distB="0" distL="0" distR="0" wp14:anchorId="28C2847D" wp14:editId="10CD549D">
             <wp:extent cx="5731510" cy="1043940"/>
@@ -572,6 +608,9 @@
     </w:p>
     <w:p>
       <w:r>
+        <w:rPr>
+          <w:noProof/>
+        </w:rPr>
         <w:drawing>
           <wp:inline distT="0" distB="0" distL="0" distR="0" wp14:anchorId="71A830C8" wp14:editId="03182476">
             <wp:extent cx="5731510" cy="1028700"/>
@@ -616,6 +655,9 @@
     </w:p>
     <w:p>
       <w:r>
+        <w:rPr>
+          <w:noProof/>
+        </w:rPr>
         <w:drawing>
           <wp:inline distT="0" distB="0" distL="0" distR="0" wp14:anchorId="23620D5E" wp14:editId="1EB6A593">
             <wp:extent cx="5731510" cy="291465"/>
@@ -660,6 +702,9 @@
     </w:p>
     <w:p>
       <w:r>
+        <w:rPr>
+          <w:noProof/>
+        </w:rPr>
         <w:drawing>
           <wp:inline distT="0" distB="0" distL="0" distR="0" wp14:anchorId="2FD39D7E" wp14:editId="06FD39CA">
             <wp:extent cx="5731510" cy="3716020"/>
@@ -709,6 +754,9 @@
     </w:p>
     <w:p>
       <w:r>
+        <w:rPr>
+          <w:noProof/>
+        </w:rPr>
         <w:drawing>
           <wp:inline distT="0" distB="0" distL="0" distR="0" wp14:anchorId="1BFE0AA2" wp14:editId="1974F5C7">
             <wp:extent cx="5731510" cy="4176395"/>
@@ -734,6 +782,75 @@
                     <a:xfrm>
                       <a:off x="0" y="0"/>
                       <a:ext cx="5731510" cy="4176395"/>
+                    </a:xfrm>
+                    <a:prstGeom prst="rect">
+                      <a:avLst/>
+                    </a:prstGeom>
+                  </pic:spPr>
+                </pic:pic>
+              </a:graphicData>
+            </a:graphic>
+          </wp:inline>
+        </w:drawing>
+      </w:r>
+    </w:p>
+    <w:p>
+      <w:pPr>
+        <w:rPr>
+          <w:b/>
+          <w:bCs/>
+          <w:sz w:val="24"/>
+          <w:szCs w:val="24"/>
+        </w:rPr>
+      </w:pPr>
+      <w:r>
+        <w:rPr>
+          <w:b/>
+          <w:bCs/>
+          <w:sz w:val="24"/>
+          <w:szCs w:val="24"/>
+        </w:rPr>
+        <w:t>COMPASS SCREENSHOT:</w:t>
+      </w:r>
+    </w:p>
+    <w:p>
+      <w:pPr>
+        <w:rPr>
+          <w:b/>
+          <w:bCs/>
+          <w:sz w:val="24"/>
+          <w:szCs w:val="24"/>
+        </w:rPr>
+      </w:pPr>
+      <w:r>
+        <w:rPr>
+          <w:noProof/>
+        </w:rPr>
+        <w:drawing>
+          <wp:inline distT="0" distB="0" distL="0" distR="0" wp14:anchorId="51967815" wp14:editId="301A3C31">
+            <wp:extent cx="5731510" cy="3223895"/>
+            <wp:effectExtent l="0" t="0" r="2540" b="0"/>
+            <wp:docPr id="555524104" name="Picture 1"/>
+            <wp:cNvGraphicFramePr>
+              <a:graphicFrameLocks xmlns:a="http://schemas.openxmlformats.org/drawingml/2006/main" noChangeAspect="1"/>
+            </wp:cNvGraphicFramePr>
+            <a:graphic xmlns:a="http://schemas.openxmlformats.org/drawingml/2006/main">
+              <a:graphicData uri="http://schemas.openxmlformats.org/drawingml/2006/picture">
+                <pic:pic xmlns:pic="http://schemas.openxmlformats.org/drawingml/2006/picture">
+                  <pic:nvPicPr>
+                    <pic:cNvPr id="555524104" name=""/>
+                    <pic:cNvPicPr/>
+                  </pic:nvPicPr>
+                  <pic:blipFill>
+                    <a:blip r:embed="rId20"/>
+                    <a:stretch>
+                      <a:fillRect/>
+                    </a:stretch>
+                  </pic:blipFill>
+                  <pic:spPr>
+                    <a:xfrm>
+                      <a:off x="0" y="0"/>
+                      <a:ext cx="5731510" cy="3223895"/>
                     </a:xfrm>
                     <a:prstGeom prst="rect">
                       <a:avLst/>
@@ -1363,6 +1480,7 @@
   <w:style w:type="character" w:default="1" w:styleId="DefaultParagraphFont">
     <w:name w:val="Default Paragraph Font"/>
     <w:uiPriority w:val="1"/>
+    <w:semiHidden/>
     <w:unhideWhenUsed/>
   </w:style>
   <w:style w:type="table" w:default="1" w:styleId="TableNormal">
